--- a/mike-paper-reviews-500/split-reviews-docx/Review_268.docx
+++ b/mike-paper-reviews-500/split-reviews-docx/Review_268.docx
@@ -7,7 +7,7 @@
         <w:pStyle w:val="Normal"/>
       </w:pPr>
       <w:r>
-        <w:t>⚡️🚀המאמר היומי של מייק 06.08.24: ⚡️🚀</w:t>
+        <w:t>⚡️🚀המאמר היומי של מייק 05.08.24: ⚡️🚀</w:t>
       </w:r>
     </w:p>
     <w:p>
@@ -15,8 +15,7 @@
         <w:pStyle w:val="Normal"/>
       </w:pPr>
       <w:r>
-        <w:t>TurboEdit: Text-Based Image Editing Using Few-Step Diffusion Models</w:t>
-        <w:br/>
+        <w:t>Improving Text Embeddings for Smaller Language Models Using Contrastive Fine-tuning</w:t>
       </w:r>
     </w:p>
     <w:p>
@@ -24,7 +23,7 @@
         <w:pStyle w:val="Normal"/>
       </w:pPr>
       <w:r>
-        <w:t>חוזרים לסקור מאמרים על מודלי דיפוזיה עם מאמר כחול לבן של קבוצת חוקרים מאוניברסיטת תל אביב. הם מציעים שיטה מעניינת לעריכה מהירה של תמונה. כלומר בהינתן תמונה עם פרומפט נתון c אנו רוצים ליצור תמונה עם פרומפט אחר c1.</w:t>
+        <w:t>חוזרים לסקור מאמרים קלילים על מודלי שפה והיום בפוקוס מודלי שפה קטנים. המאמר שנסקור קצרות היום מציע שיטה לשיפור ייצוג של טקסט המופק על ידי מודל שפה קטן. ידוע שמודל שפה קטן (במאמר שיפרו את הייצוגים של הדקודרים) לא תמיד מצטיין ביצירה של ייצוג (אמבדינג) עוצמתי של טקסט - פשוט בגלל הגודל ו-expressiveness נמוכה יחסית.</w:t>
       </w:r>
     </w:p>
     <w:p>
@@ -32,7 +31,7 @@
         <w:pStyle w:val="Normal"/>
       </w:pPr>
       <w:r>
-        <w:t>כמו שאתם זוכרים מודלי דיפוזיה מגנרטים תמונה על ידי הסרה רעש הדרגתית (denoising). בכל שלב המודל חוזה כמה רעש צריך להסיר מהתמונה והרעש המשוערך הזה מחוסר מהתמונה המורעשת באיטרציה הקודמת. השיטה הפשוטה לעשות עריכה של תמונה היא:</w:t>
+        <w:t xml:space="preserve">אז המאמר מציע להשתמש בשיטת למידה ניגודית (contrastive learning) כדי לשפר את הביצועים. בגדול למידה ניגודית מאמנת מודל (לייצוג דאטה) במטרה לקרב פיסות דאטה (למשל תמונות או טקסט) שהן קרובות (סמנטית או בעלות אותה משמעות) ובאותו הזמן להרחיק את הייצוגים של פיסות דאטה לא דומות. השיטה הוצגה ב- 2018 על ידי Oord האגדי. </w:t>
       </w:r>
     </w:p>
     <w:p>
@@ -40,7 +39,7 @@
         <w:pStyle w:val="Normal"/>
       </w:pPr>
       <w:r>
-        <w:t xml:space="preserve">להחסיר מהתמונה(המקורית) באיטרציה t את הרעש הזה המשוערך עם פרומפט c (כמו שעושים כאשר אין עריכה) </w:t>
+        <w:t>המאמר מציע להשתמש בלמידה ניגודית כדי לעשות פיין טיון לייצוגי הדאטה המופקים על ידי מודל שפה בפרט הפלט של השכבה האחרונה עבור טוקן EoS המסמן את סוף המשפט. עדכון משקלי המודל נעשה כמובן עם LoRA על דאטהסט המכיל משפטים בעלי משמעות קרובה וגם זוגות משפטים רחוקים סמנטית. המחברים טוענים שזה משפר את איכות הייצוג המופק על ידי המודל למספר משימות downstream (בפרט סיווג).</w:t>
       </w:r>
     </w:p>
     <w:p>
@@ -48,7 +47,7 @@
         <w:pStyle w:val="Normal"/>
       </w:pPr>
       <w:r>
-        <w:t xml:space="preserve">להוסיף אל התוצאה את התוחלת המשוערכת של התמונה המורעשת(הערוכה) עם הפרומפט c1 החדש (עם התמונה המורעשת הערוכה. </w:t>
+        <w:t>מאמר קלילי ונעים לקריאה….</w:t>
       </w:r>
     </w:p>
     <w:p>
@@ -56,55 +55,7 @@
         <w:pStyle w:val="Normal"/>
       </w:pPr>
       <w:r>
-        <w:t>כלומר בכל איטרציה מתקנים את הסרת הרעש בכיוון הפרומפט החדש.</w:t>
-      </w:r>
-    </w:p>
-    <w:p>
-      <w:pPr>
-        <w:pStyle w:val="Normal"/>
-      </w:pPr>
-      <w:r>
-        <w:t>דרך אגב ניתן שערוך הרעש הנוסף באיטרציה t ושערוך תוחלת התמונה אחרי הסרת הרעש אלו שתי בעיות שקולות, כלומר אחת מהן היא פשוט רפרמטריזציה של השנייה מבחינת השערוך.</w:t>
-      </w:r>
-    </w:p>
-    <w:p>
-      <w:pPr>
-        <w:pStyle w:val="Normal"/>
-      </w:pPr>
-      <w:r>
-        <w:t>הבעיה בשיטה הפשוטה לעריכת תמונות שהיא לא עובדת טוב ויוצרת ארטיפקטים בתמונה הערוכה. המחברים מנצלים מחקר קודם שמצא שהסקייל של הרעש (כלומר ההפרש בין התמונה המורעשת לתוחלתה) לא מתנהג לפי הסקייל של התהליך הקדמי של הדיפוזיה של התמונה המקורית (שבו מוסיפים רעש עם שונות עולה לתמונה עד שזו הופכת לרעש טהור). הרעש שנוצר במהלך עריכה כזו הוא בעל שונות משמעות גדולה יותר מאשר זה של התמונה המקורית.</w:t>
-      </w:r>
-    </w:p>
-    <w:p>
-      <w:pPr>
-        <w:pStyle w:val="Normal"/>
-      </w:pPr>
-      <w:r>
-        <w:t>אז המחברים מציעים להחסיר מהתמונה המורעשת המקורית באיטרציה t את שערוך התוחלת של התמונה המורעשת עבור האיטרציה t+d עבור d חיובי שהם מצאו. כלומר לוקחים תמונה x_t ומזינים אותה למודל שערוך התוחלת עם מספר איטרציה t+d. בסוף מכוונים את התמונה עם שערוך תוחלת המשוערכת של התמונה הערוכה עם איטרציה t+d.</w:t>
-      </w:r>
-    </w:p>
-    <w:p>
-      <w:pPr>
-        <w:pStyle w:val="Normal"/>
-      </w:pPr>
-      <w:r>
-        <w:t>בנוסף המאמר מציע דרך מעניינת לווסת את ״עוצמת העריכה״ בצורה דומה ל classifier guidance כדי לכוון את התוצאה של מודל דיפוזיה גנרטיבי ללא פרומפט עבור פרומפט נתון. הפעם על ידי ניתוח של נוסחת העריכה המחברים משקול של מרחק cross-prompt (הפרש שערוך התוחלת עבור התמונה הערוכה המורעשת עבור פרומפטים c ו- c1) לבין מרחק cross-trajectory שמודד הפרש בין חיזוי התוחלת בין התמונה הרגילה לתמונה המשוערכת). משקול כזה מאפשר לבצע את העריכה בפחות איטרציות denoising.</w:t>
-      </w:r>
-    </w:p>
-    <w:p>
-      <w:pPr>
-        <w:pStyle w:val="Normal"/>
-      </w:pPr>
-      <w:r>
-        <w:t>מאמר כתוב יפה ובהחלט מומלץ</w:t>
-      </w:r>
-    </w:p>
-    <w:p>
-      <w:pPr>
-        <w:pStyle w:val="Normal"/>
-      </w:pPr>
-      <w:r>
-        <w:t>https://arxiv.org/abs/2408.00735</w:t>
+        <w:t xml:space="preserve">https://arxiv.org/abs/2408.00690 </w:t>
       </w:r>
     </w:p>
     <w:sectPr>
